--- a/1/Мстижская волость/Горелый Луг двор/двор Горелый Луг.docx
+++ b/1/Мстижская волость/Горелый Луг двор/двор Горелый Луг.docx
@@ -86,7 +86,23 @@
           <w:sz w:val="24"/>
           <w:szCs w:val="24"/>
         </w:rPr>
-        <w:t>Саульские, вольные люди</w:t>
+        <w:t>Саульские</w:t>
+      </w:r>
+      <w:r>
+        <w:rPr>
+          <w:rFonts w:ascii="Times New Roman" w:hAnsi="Times New Roman" w:cs="Times New Roman"/>
+          <w:sz w:val="24"/>
+          <w:szCs w:val="24"/>
+        </w:rPr>
+        <w:t xml:space="preserve">, </w:t>
+      </w:r>
+      <w:r>
+        <w:rPr>
+          <w:rFonts w:ascii="Times New Roman" w:hAnsi="Times New Roman" w:cs="Times New Roman"/>
+          <w:sz w:val="24"/>
+          <w:szCs w:val="24"/>
+        </w:rPr>
+        <w:t>шляхтичи</w:t>
       </w:r>
     </w:p>
     <w:p>
@@ -143,8 +159,36 @@
           <w:sz w:val="24"/>
           <w:szCs w:val="24"/>
         </w:rPr>
-        <w:t>Саульская (в девичестве Завистовская) Петронеля</w:t>
-      </w:r>
+        <w:t xml:space="preserve">Саульская (в девичестве </w:t>
+      </w:r>
+      <w:proofErr w:type="spellStart"/>
+      <w:r>
+        <w:rPr>
+          <w:rFonts w:ascii="Times New Roman" w:hAnsi="Times New Roman" w:cs="Times New Roman"/>
+          <w:sz w:val="24"/>
+          <w:szCs w:val="24"/>
+        </w:rPr>
+        <w:t>Завистовская</w:t>
+      </w:r>
+      <w:proofErr w:type="spellEnd"/>
+      <w:r>
+        <w:rPr>
+          <w:rFonts w:ascii="Times New Roman" w:hAnsi="Times New Roman" w:cs="Times New Roman"/>
+          <w:sz w:val="24"/>
+          <w:szCs w:val="24"/>
+        </w:rPr>
+        <w:t xml:space="preserve">) </w:t>
+      </w:r>
+      <w:proofErr w:type="spellStart"/>
+      <w:r>
+        <w:rPr>
+          <w:rFonts w:ascii="Times New Roman" w:hAnsi="Times New Roman" w:cs="Times New Roman"/>
+          <w:sz w:val="24"/>
+          <w:szCs w:val="24"/>
+        </w:rPr>
+        <w:t>Петронеля</w:t>
+      </w:r>
+      <w:proofErr w:type="spellEnd"/>
     </w:p>
     <w:p>
       <w:pPr>
@@ -162,7 +206,25 @@
           <w:szCs w:val="24"/>
         </w:rPr>
         <w:tab/>
-        <w:t>сын – Саульский Исидор Иоаннов: крещ. 5.02.1801.</w:t>
+        <w:t xml:space="preserve">сын – Саульский Исидор Иоаннов: </w:t>
+      </w:r>
+      <w:proofErr w:type="spellStart"/>
+      <w:r>
+        <w:rPr>
+          <w:rFonts w:ascii="Times New Roman" w:hAnsi="Times New Roman" w:cs="Times New Roman"/>
+          <w:sz w:val="24"/>
+          <w:szCs w:val="24"/>
+        </w:rPr>
+        <w:t>крещ</w:t>
+      </w:r>
+      <w:proofErr w:type="spellEnd"/>
+      <w:r>
+        <w:rPr>
+          <w:rFonts w:ascii="Times New Roman" w:hAnsi="Times New Roman" w:cs="Times New Roman"/>
+          <w:sz w:val="24"/>
+          <w:szCs w:val="24"/>
+        </w:rPr>
+        <w:t>. 5.02.1801.</w:t>
       </w:r>
     </w:p>
     <w:p>
@@ -181,7 +243,43 @@
           <w:szCs w:val="24"/>
         </w:rPr>
         <w:tab/>
-        <w:t>дочь – Саульская Катарина Иоаннова: крещ. 10.11.1802.</w:t>
+        <w:t xml:space="preserve">дочь – Саульская Катарина </w:t>
+      </w:r>
+      <w:proofErr w:type="spellStart"/>
+      <w:r>
+        <w:rPr>
+          <w:rFonts w:ascii="Times New Roman" w:hAnsi="Times New Roman" w:cs="Times New Roman"/>
+          <w:sz w:val="24"/>
+          <w:szCs w:val="24"/>
+        </w:rPr>
+        <w:t>Иоаннова</w:t>
+      </w:r>
+      <w:proofErr w:type="spellEnd"/>
+      <w:r>
+        <w:rPr>
+          <w:rFonts w:ascii="Times New Roman" w:hAnsi="Times New Roman" w:cs="Times New Roman"/>
+          <w:sz w:val="24"/>
+          <w:szCs w:val="24"/>
+        </w:rPr>
+        <w:t xml:space="preserve">: </w:t>
+      </w:r>
+      <w:proofErr w:type="spellStart"/>
+      <w:r>
+        <w:rPr>
+          <w:rFonts w:ascii="Times New Roman" w:hAnsi="Times New Roman" w:cs="Times New Roman"/>
+          <w:sz w:val="24"/>
+          <w:szCs w:val="24"/>
+        </w:rPr>
+        <w:t>крещ</w:t>
+      </w:r>
+      <w:proofErr w:type="spellEnd"/>
+      <w:r>
+        <w:rPr>
+          <w:rFonts w:ascii="Times New Roman" w:hAnsi="Times New Roman" w:cs="Times New Roman"/>
+          <w:sz w:val="24"/>
+          <w:szCs w:val="24"/>
+        </w:rPr>
+        <w:t>. 10.11.1802.</w:t>
       </w:r>
     </w:p>
     <w:p>
@@ -200,6 +298,87 @@
           <w:szCs w:val="24"/>
         </w:rPr>
         <w:tab/>
+        <w:t xml:space="preserve">сын – Саульский Антон Иоаннов: </w:t>
+      </w:r>
+      <w:proofErr w:type="spellStart"/>
+      <w:r>
+        <w:rPr>
+          <w:rFonts w:ascii="Times New Roman" w:hAnsi="Times New Roman" w:cs="Times New Roman"/>
+          <w:sz w:val="24"/>
+          <w:szCs w:val="24"/>
+        </w:rPr>
+        <w:t>крещ</w:t>
+      </w:r>
+      <w:proofErr w:type="spellEnd"/>
+      <w:r>
+        <w:rPr>
+          <w:rFonts w:ascii="Times New Roman" w:hAnsi="Times New Roman" w:cs="Times New Roman"/>
+          <w:sz w:val="24"/>
+          <w:szCs w:val="24"/>
+        </w:rPr>
+        <w:t>. 29.03.1806.</w:t>
+      </w:r>
+    </w:p>
+    <w:p>
+      <w:pPr>
+        <w:spacing w:after="0"/>
+        <w:rPr>
+          <w:rFonts w:ascii="Times New Roman" w:hAnsi="Times New Roman" w:cs="Times New Roman"/>
+          <w:sz w:val="24"/>
+          <w:szCs w:val="24"/>
+        </w:rPr>
+      </w:pPr>
+      <w:r>
+        <w:rPr>
+          <w:rFonts w:ascii="Times New Roman" w:hAnsi="Times New Roman" w:cs="Times New Roman"/>
+          <w:sz w:val="24"/>
+          <w:szCs w:val="24"/>
+        </w:rPr>
+        <w:tab/>
+      </w:r>
+      <w:r>
+        <w:rPr>
+          <w:rFonts w:ascii="Times New Roman" w:hAnsi="Times New Roman" w:cs="Times New Roman"/>
+          <w:sz w:val="24"/>
+          <w:szCs w:val="24"/>
+        </w:rPr>
+        <w:t xml:space="preserve">сын – Саульский Антон Иоаннов: </w:t>
+      </w:r>
+      <w:proofErr w:type="spellStart"/>
+      <w:r>
+        <w:rPr>
+          <w:rFonts w:ascii="Times New Roman" w:hAnsi="Times New Roman" w:cs="Times New Roman"/>
+          <w:sz w:val="24"/>
+          <w:szCs w:val="24"/>
+        </w:rPr>
+        <w:t>крещ</w:t>
+      </w:r>
+      <w:proofErr w:type="spellEnd"/>
+      <w:r>
+        <w:rPr>
+          <w:rFonts w:ascii="Times New Roman" w:hAnsi="Times New Roman" w:cs="Times New Roman"/>
+          <w:sz w:val="24"/>
+          <w:szCs w:val="24"/>
+        </w:rPr>
+        <w:t>. 29.03.1806.</w:t>
+      </w:r>
+    </w:p>
+    <w:p>
+      <w:pPr>
+        <w:spacing w:after="0"/>
+        <w:rPr>
+          <w:rFonts w:ascii="Times New Roman" w:hAnsi="Times New Roman" w:cs="Times New Roman"/>
+          <w:sz w:val="24"/>
+          <w:szCs w:val="24"/>
+        </w:rPr>
+      </w:pPr>
+      <w:r>
+        <w:rPr>
+          <w:rFonts w:ascii="Times New Roman" w:hAnsi="Times New Roman" w:cs="Times New Roman"/>
+          <w:sz w:val="24"/>
+          <w:szCs w:val="24"/>
+        </w:rPr>
+        <w:tab/>
       </w:r>
       <w:r>
         <w:rPr>
@@ -209,45 +388,49 @@
         </w:rPr>
         <w:t xml:space="preserve">сын – Саульский </w:t>
       </w:r>
-      <w:r>
-        <w:rPr>
-          <w:rFonts w:ascii="Times New Roman" w:hAnsi="Times New Roman" w:cs="Times New Roman"/>
-          <w:sz w:val="24"/>
-          <w:szCs w:val="24"/>
-        </w:rPr>
-        <w:t>Антон</w:t>
-      </w:r>
-      <w:r>
-        <w:rPr>
-          <w:rFonts w:ascii="Times New Roman" w:hAnsi="Times New Roman" w:cs="Times New Roman"/>
-          <w:sz w:val="24"/>
-          <w:szCs w:val="24"/>
-        </w:rPr>
-        <w:t xml:space="preserve"> Иоаннов: крещ. </w:t>
-      </w:r>
-      <w:r>
-        <w:rPr>
-          <w:rFonts w:ascii="Times New Roman" w:hAnsi="Times New Roman" w:cs="Times New Roman"/>
-          <w:sz w:val="24"/>
-          <w:szCs w:val="24"/>
-        </w:rPr>
-        <w:t>29</w:t>
-      </w:r>
-      <w:r>
-        <w:rPr>
-          <w:rFonts w:ascii="Times New Roman" w:hAnsi="Times New Roman" w:cs="Times New Roman"/>
-          <w:sz w:val="24"/>
-          <w:szCs w:val="24"/>
-        </w:rPr>
-        <w:t>.0</w:t>
-      </w:r>
-      <w:r>
-        <w:rPr>
-          <w:rFonts w:ascii="Times New Roman" w:hAnsi="Times New Roman" w:cs="Times New Roman"/>
-          <w:sz w:val="24"/>
-          <w:szCs w:val="24"/>
-        </w:rPr>
-        <w:t>3</w:t>
+      <w:proofErr w:type="spellStart"/>
+      <w:r>
+        <w:rPr>
+          <w:rFonts w:ascii="Times New Roman" w:hAnsi="Times New Roman" w:cs="Times New Roman"/>
+          <w:sz w:val="24"/>
+          <w:szCs w:val="24"/>
+        </w:rPr>
+        <w:t>Винцентий</w:t>
+      </w:r>
+      <w:proofErr w:type="spellEnd"/>
+      <w:r>
+        <w:rPr>
+          <w:rFonts w:ascii="Times New Roman" w:hAnsi="Times New Roman" w:cs="Times New Roman"/>
+          <w:sz w:val="24"/>
+          <w:szCs w:val="24"/>
+        </w:rPr>
+        <w:t xml:space="preserve"> Иоаннов: </w:t>
+      </w:r>
+      <w:proofErr w:type="spellStart"/>
+      <w:r>
+        <w:rPr>
+          <w:rFonts w:ascii="Times New Roman" w:hAnsi="Times New Roman" w:cs="Times New Roman"/>
+          <w:sz w:val="24"/>
+          <w:szCs w:val="24"/>
+        </w:rPr>
+        <w:t>крещ</w:t>
+      </w:r>
+      <w:proofErr w:type="spellEnd"/>
+      <w:r>
+        <w:rPr>
+          <w:rFonts w:ascii="Times New Roman" w:hAnsi="Times New Roman" w:cs="Times New Roman"/>
+          <w:sz w:val="24"/>
+          <w:szCs w:val="24"/>
+        </w:rPr>
+        <w:t>. 9.0</w:t>
+      </w:r>
+      <w:r>
+        <w:rPr>
+          <w:rFonts w:ascii="Times New Roman" w:hAnsi="Times New Roman" w:cs="Times New Roman"/>
+          <w:sz w:val="24"/>
+          <w:szCs w:val="24"/>
+        </w:rPr>
+        <w:t>2</w:t>
       </w:r>
       <w:r>
         <w:rPr>
@@ -263,7 +446,7 @@
           <w:sz w:val="24"/>
           <w:szCs w:val="24"/>
         </w:rPr>
-        <w:t>6</w:t>
+        <w:t>8</w:t>
       </w:r>
       <w:r>
         <w:rPr>
